--- a/sem-3/PMT/Lab-4.docx
+++ b/sem-3/PMT/Lab-4.docx
@@ -466,7 +466,6 @@
           <w:tcPr>
             <w:tcW w:w="6228" w:type="dxa"/>
             <w:gridSpan w:val="7"/>
-            <w:shd w:val="clear" w:color="auto" w:fill="auto"/>
           </w:tcPr>
           <w:p>
             <w:pPr>
@@ -559,7 +558,6 @@
           <w:tcPr>
             <w:tcW w:w="2628" w:type="dxa"/>
             <w:gridSpan w:val="2"/>
-            <w:shd w:val="clear" w:color="auto" w:fill="auto"/>
           </w:tcPr>
           <w:p>
             <w:pPr>
@@ -577,7 +575,6 @@
         <w:tc>
           <w:tcPr>
             <w:tcW w:w="1728" w:type="dxa"/>
-            <w:shd w:val="clear" w:color="auto" w:fill="auto"/>
           </w:tcPr>
           <w:p>
             <w:pPr>
@@ -602,7 +599,6 @@
         <w:tc>
           <w:tcPr>
             <w:tcW w:w="1980" w:type="dxa"/>
-            <w:shd w:val="clear" w:color="auto" w:fill="auto"/>
           </w:tcPr>
           <w:p>
             <w:pPr>
@@ -627,7 +623,6 @@
           <w:tcPr>
             <w:tcW w:w="1980" w:type="dxa"/>
             <w:gridSpan w:val="3"/>
-            <w:shd w:val="clear" w:color="auto" w:fill="auto"/>
           </w:tcPr>
           <w:p>
             <w:pPr>
@@ -653,7 +648,6 @@
           <w:tcPr>
             <w:tcW w:w="3168" w:type="dxa"/>
             <w:gridSpan w:val="4"/>
-            <w:shd w:val="clear" w:color="auto" w:fill="auto"/>
           </w:tcPr>
           <w:p>
             <w:pPr>
@@ -683,7 +677,6 @@
           <w:tcPr>
             <w:tcW w:w="8856" w:type="dxa"/>
             <w:gridSpan w:val="9"/>
-            <w:shd w:val="clear" w:color="auto" w:fill="auto"/>
           </w:tcPr>
           <w:p>
             <w:pPr>
@@ -732,7 +725,6 @@
           <w:tcPr>
             <w:tcW w:w="8856" w:type="dxa"/>
             <w:gridSpan w:val="9"/>
-            <w:shd w:val="clear" w:color="auto" w:fill="auto"/>
           </w:tcPr>
           <w:p>
             <w:pPr>
@@ -792,7 +784,6 @@
           <w:tcPr>
             <w:tcW w:w="5508" w:type="dxa"/>
             <w:gridSpan w:val="4"/>
-            <w:shd w:val="clear" w:color="auto" w:fill="auto"/>
           </w:tcPr>
           <w:p>
             <w:pPr>
@@ -825,7 +816,6 @@
           <w:tcPr>
             <w:tcW w:w="1260" w:type="dxa"/>
             <w:gridSpan w:val="4"/>
-            <w:shd w:val="clear" w:color="auto" w:fill="auto"/>
           </w:tcPr>
           <w:p>
             <w:pPr>
@@ -849,7 +839,6 @@
         <w:tc>
           <w:tcPr>
             <w:tcW w:w="2088" w:type="dxa"/>
-            <w:shd w:val="clear" w:color="auto" w:fill="auto"/>
           </w:tcPr>
           <w:p>
             <w:pPr>
@@ -887,7 +876,6 @@
           <w:tcPr>
             <w:tcW w:w="8856" w:type="dxa"/>
             <w:gridSpan w:val="9"/>
-            <w:shd w:val="clear" w:color="auto" w:fill="auto"/>
           </w:tcPr>
           <w:p>
             <w:pPr>
@@ -929,7 +917,6 @@
           <w:tcPr>
             <w:tcW w:w="4608" w:type="dxa"/>
             <w:gridSpan w:val="3"/>
-            <w:shd w:val="clear" w:color="auto" w:fill="auto"/>
           </w:tcPr>
           <w:p>
             <w:pPr>
@@ -962,7 +949,6 @@
           <w:tcPr>
             <w:tcW w:w="1260" w:type="dxa"/>
             <w:gridSpan w:val="3"/>
-            <w:shd w:val="clear" w:color="auto" w:fill="auto"/>
           </w:tcPr>
           <w:p>
             <w:pPr>
@@ -987,7 +973,6 @@
           <w:tcPr>
             <w:tcW w:w="2988" w:type="dxa"/>
             <w:gridSpan w:val="3"/>
-            <w:shd w:val="clear" w:color="auto" w:fill="auto"/>
           </w:tcPr>
           <w:p>
             <w:pPr>
@@ -1033,7 +1018,6 @@
           <w:tcPr>
             <w:tcW w:w="8856" w:type="dxa"/>
             <w:gridSpan w:val="9"/>
-            <w:shd w:val="clear" w:color="auto" w:fill="auto"/>
           </w:tcPr>
           <w:p>
             <w:pPr>
@@ -1075,7 +1059,6 @@
           <w:tcPr>
             <w:tcW w:w="4608" w:type="dxa"/>
             <w:gridSpan w:val="3"/>
-            <w:shd w:val="clear" w:color="auto" w:fill="auto"/>
           </w:tcPr>
           <w:p>
             <w:pPr>
@@ -1109,7 +1092,6 @@
           <w:tcPr>
             <w:tcW w:w="1260" w:type="dxa"/>
             <w:gridSpan w:val="3"/>
-            <w:shd w:val="clear" w:color="auto" w:fill="auto"/>
           </w:tcPr>
           <w:p>
             <w:pPr>
@@ -1134,7 +1116,6 @@
           <w:tcPr>
             <w:tcW w:w="2988" w:type="dxa"/>
             <w:gridSpan w:val="3"/>
-            <w:shd w:val="clear" w:color="auto" w:fill="auto"/>
           </w:tcPr>
           <w:p>
             <w:pPr>
@@ -1174,7 +1155,6 @@
           <w:tcPr>
             <w:tcW w:w="8856" w:type="dxa"/>
             <w:gridSpan w:val="9"/>
-            <w:shd w:val="clear" w:color="auto" w:fill="auto"/>
           </w:tcPr>
           <w:p>
             <w:pPr>
@@ -1241,7 +1221,6 @@
         <w:tc>
           <w:tcPr>
             <w:tcW w:w="4248" w:type="dxa"/>
-            <w:shd w:val="clear" w:color="auto" w:fill="auto"/>
           </w:tcPr>
           <w:p>
             <w:pPr>
@@ -1264,7 +1243,6 @@
         <w:tc>
           <w:tcPr>
             <w:tcW w:w="2137" w:type="dxa"/>
-            <w:shd w:val="clear" w:color="auto" w:fill="auto"/>
           </w:tcPr>
           <w:p>
             <w:pPr>
@@ -1298,7 +1276,6 @@
         <w:tc>
           <w:tcPr>
             <w:tcW w:w="4248" w:type="dxa"/>
-            <w:shd w:val="clear" w:color="auto" w:fill="auto"/>
           </w:tcPr>
           <w:p>
             <w:pPr>
@@ -1321,7 +1298,6 @@
         <w:tc>
           <w:tcPr>
             <w:tcW w:w="2137" w:type="dxa"/>
-            <w:shd w:val="clear" w:color="auto" w:fill="auto"/>
           </w:tcPr>
           <w:p>
             <w:pPr>
@@ -1353,7 +1329,6 @@
         <w:tc>
           <w:tcPr>
             <w:tcW w:w="1283" w:type="dxa"/>
-            <w:shd w:val="clear" w:color="auto" w:fill="auto"/>
           </w:tcPr>
           <w:p>
             <w:pPr>
@@ -1376,7 +1351,6 @@
         <w:tc>
           <w:tcPr>
             <w:tcW w:w="1188" w:type="dxa"/>
-            <w:shd w:val="clear" w:color="auto" w:fill="auto"/>
           </w:tcPr>
           <w:p>
             <w:pPr>
@@ -1406,7 +1380,6 @@
         <w:tc>
           <w:tcPr>
             <w:tcW w:w="4248" w:type="dxa"/>
-            <w:shd w:val="clear" w:color="auto" w:fill="auto"/>
           </w:tcPr>
           <w:p>
             <w:pPr>
@@ -1429,7 +1402,6 @@
         <w:tc>
           <w:tcPr>
             <w:tcW w:w="2137" w:type="dxa"/>
-            <w:shd w:val="clear" w:color="auto" w:fill="auto"/>
           </w:tcPr>
           <w:p>
             <w:pPr>
@@ -1483,7 +1455,6 @@
         <w:tc>
           <w:tcPr>
             <w:tcW w:w="4248" w:type="dxa"/>
-            <w:shd w:val="clear" w:color="auto" w:fill="auto"/>
           </w:tcPr>
           <w:p>
             <w:pPr>
@@ -1506,7 +1477,6 @@
         <w:tc>
           <w:tcPr>
             <w:tcW w:w="2137" w:type="dxa"/>
-            <w:shd w:val="clear" w:color="auto" w:fill="auto"/>
           </w:tcPr>
           <w:p>
             <w:pPr>
@@ -1606,7 +1576,6 @@
           <w:tcPr>
             <w:tcW w:w="6228" w:type="dxa"/>
             <w:gridSpan w:val="7"/>
-            <w:shd w:val="clear" w:color="auto" w:fill="auto"/>
           </w:tcPr>
           <w:p>
             <w:pPr>
@@ -1650,7 +1619,6 @@
           <w:tcPr>
             <w:tcW w:w="2628" w:type="dxa"/>
             <w:gridSpan w:val="2"/>
-            <w:shd w:val="clear" w:color="auto" w:fill="auto"/>
           </w:tcPr>
           <w:p>
             <w:pPr>
@@ -1668,7 +1636,6 @@
         <w:tc>
           <w:tcPr>
             <w:tcW w:w="1728" w:type="dxa"/>
-            <w:shd w:val="clear" w:color="auto" w:fill="auto"/>
           </w:tcPr>
           <w:p>
             <w:pPr>
@@ -1693,7 +1660,6 @@
         <w:tc>
           <w:tcPr>
             <w:tcW w:w="1980" w:type="dxa"/>
-            <w:shd w:val="clear" w:color="auto" w:fill="auto"/>
           </w:tcPr>
           <w:p>
             <w:pPr>
@@ -1718,7 +1684,6 @@
           <w:tcPr>
             <w:tcW w:w="1980" w:type="dxa"/>
             <w:gridSpan w:val="3"/>
-            <w:shd w:val="clear" w:color="auto" w:fill="auto"/>
           </w:tcPr>
           <w:p>
             <w:pPr>
@@ -1744,7 +1709,6 @@
           <w:tcPr>
             <w:tcW w:w="3168" w:type="dxa"/>
             <w:gridSpan w:val="4"/>
-            <w:shd w:val="clear" w:color="auto" w:fill="auto"/>
           </w:tcPr>
           <w:p>
             <w:pPr>
@@ -1774,7 +1738,6 @@
           <w:tcPr>
             <w:tcW w:w="8856" w:type="dxa"/>
             <w:gridSpan w:val="9"/>
-            <w:shd w:val="clear" w:color="auto" w:fill="auto"/>
           </w:tcPr>
           <w:p>
             <w:pPr>
@@ -1823,7 +1786,6 @@
           <w:tcPr>
             <w:tcW w:w="8856" w:type="dxa"/>
             <w:gridSpan w:val="9"/>
-            <w:shd w:val="clear" w:color="auto" w:fill="auto"/>
           </w:tcPr>
           <w:p>
             <w:pPr>
@@ -1883,7 +1845,6 @@
           <w:tcPr>
             <w:tcW w:w="5508" w:type="dxa"/>
             <w:gridSpan w:val="4"/>
-            <w:shd w:val="clear" w:color="auto" w:fill="auto"/>
           </w:tcPr>
           <w:p>
             <w:pPr>
@@ -1916,7 +1877,6 @@
           <w:tcPr>
             <w:tcW w:w="1260" w:type="dxa"/>
             <w:gridSpan w:val="4"/>
-            <w:shd w:val="clear" w:color="auto" w:fill="auto"/>
           </w:tcPr>
           <w:p>
             <w:pPr>
@@ -1940,7 +1900,6 @@
         <w:tc>
           <w:tcPr>
             <w:tcW w:w="2088" w:type="dxa"/>
-            <w:shd w:val="clear" w:color="auto" w:fill="auto"/>
           </w:tcPr>
           <w:p>
             <w:pPr>
@@ -1986,7 +1945,6 @@
           <w:tcPr>
             <w:tcW w:w="8856" w:type="dxa"/>
             <w:gridSpan w:val="9"/>
-            <w:shd w:val="clear" w:color="auto" w:fill="auto"/>
           </w:tcPr>
           <w:p>
             <w:pPr>
@@ -2028,7 +1986,6 @@
           <w:tcPr>
             <w:tcW w:w="4608" w:type="dxa"/>
             <w:gridSpan w:val="3"/>
-            <w:shd w:val="clear" w:color="auto" w:fill="auto"/>
           </w:tcPr>
           <w:p>
             <w:pPr>
@@ -2061,7 +2018,6 @@
           <w:tcPr>
             <w:tcW w:w="1260" w:type="dxa"/>
             <w:gridSpan w:val="3"/>
-            <w:shd w:val="clear" w:color="auto" w:fill="auto"/>
           </w:tcPr>
           <w:p>
             <w:pPr>
@@ -2086,7 +2042,6 @@
           <w:tcPr>
             <w:tcW w:w="2988" w:type="dxa"/>
             <w:gridSpan w:val="3"/>
-            <w:shd w:val="clear" w:color="auto" w:fill="auto"/>
           </w:tcPr>
           <w:p>
             <w:pPr>
@@ -2132,7 +2087,6 @@
           <w:tcPr>
             <w:tcW w:w="8856" w:type="dxa"/>
             <w:gridSpan w:val="9"/>
-            <w:shd w:val="clear" w:color="auto" w:fill="auto"/>
           </w:tcPr>
           <w:p>
             <w:pPr>
@@ -2182,7 +2136,6 @@
           <w:tcPr>
             <w:tcW w:w="4608" w:type="dxa"/>
             <w:gridSpan w:val="3"/>
-            <w:shd w:val="clear" w:color="auto" w:fill="auto"/>
           </w:tcPr>
           <w:p>
             <w:pPr>
@@ -2215,7 +2168,6 @@
           <w:tcPr>
             <w:tcW w:w="1260" w:type="dxa"/>
             <w:gridSpan w:val="3"/>
-            <w:shd w:val="clear" w:color="auto" w:fill="auto"/>
           </w:tcPr>
           <w:p>
             <w:pPr>
@@ -2240,7 +2192,6 @@
           <w:tcPr>
             <w:tcW w:w="2988" w:type="dxa"/>
             <w:gridSpan w:val="3"/>
-            <w:shd w:val="clear" w:color="auto" w:fill="auto"/>
           </w:tcPr>
           <w:p>
             <w:pPr>
@@ -2280,7 +2231,6 @@
           <w:tcPr>
             <w:tcW w:w="8856" w:type="dxa"/>
             <w:gridSpan w:val="9"/>
-            <w:shd w:val="clear" w:color="auto" w:fill="auto"/>
           </w:tcPr>
           <w:p>
             <w:pPr>
@@ -2347,7 +2297,6 @@
         <w:tc>
           <w:tcPr>
             <w:tcW w:w="4248" w:type="dxa"/>
-            <w:shd w:val="clear" w:color="auto" w:fill="auto"/>
           </w:tcPr>
           <w:p>
             <w:pPr>
@@ -2370,7 +2319,6 @@
         <w:tc>
           <w:tcPr>
             <w:tcW w:w="2137" w:type="dxa"/>
-            <w:shd w:val="clear" w:color="auto" w:fill="auto"/>
           </w:tcPr>
           <w:p>
             <w:pPr>
@@ -2396,7 +2344,6 @@
         <w:tc>
           <w:tcPr>
             <w:tcW w:w="4248" w:type="dxa"/>
-            <w:shd w:val="clear" w:color="auto" w:fill="auto"/>
           </w:tcPr>
           <w:p>
             <w:pPr>
@@ -2419,7 +2366,6 @@
         <w:tc>
           <w:tcPr>
             <w:tcW w:w="2137" w:type="dxa"/>
-            <w:shd w:val="clear" w:color="auto" w:fill="auto"/>
           </w:tcPr>
           <w:p>
             <w:pPr>
@@ -2443,7 +2389,6 @@
         <w:tc>
           <w:tcPr>
             <w:tcW w:w="1283" w:type="dxa"/>
-            <w:shd w:val="clear" w:color="auto" w:fill="auto"/>
           </w:tcPr>
           <w:p>
             <w:pPr>
@@ -2466,7 +2411,6 @@
         <w:tc>
           <w:tcPr>
             <w:tcW w:w="1188" w:type="dxa"/>
-            <w:shd w:val="clear" w:color="auto" w:fill="auto"/>
           </w:tcPr>
           <w:p>
             <w:pPr>
@@ -2496,7 +2440,6 @@
         <w:tc>
           <w:tcPr>
             <w:tcW w:w="4248" w:type="dxa"/>
-            <w:shd w:val="clear" w:color="auto" w:fill="auto"/>
           </w:tcPr>
           <w:p>
             <w:pPr>
@@ -2519,7 +2462,6 @@
         <w:tc>
           <w:tcPr>
             <w:tcW w:w="2137" w:type="dxa"/>
-            <w:shd w:val="clear" w:color="auto" w:fill="auto"/>
           </w:tcPr>
           <w:p>
             <w:pPr>
@@ -2549,7 +2491,6 @@
         <w:tc>
           <w:tcPr>
             <w:tcW w:w="4248" w:type="dxa"/>
-            <w:shd w:val="clear" w:color="auto" w:fill="auto"/>
           </w:tcPr>
           <w:p>
             <w:pPr>
@@ -2572,7 +2513,6 @@
         <w:tc>
           <w:tcPr>
             <w:tcW w:w="2137" w:type="dxa"/>
-            <w:shd w:val="clear" w:color="auto" w:fill="auto"/>
           </w:tcPr>
           <w:p>
             <w:pPr>
@@ -2598,8 +2538,11 @@
     <w:p/>
     <w:p>
       <w:r>
+        <w:rPr>
+          <w:noProof/>
+        </w:rPr>
         <w:drawing>
-          <wp:anchor distT="0" distB="0" distL="114300" distR="114300" simplePos="0" relativeHeight="251659264" behindDoc="1" locked="0" layoutInCell="1" allowOverlap="1" wp14:anchorId="2A9F791C" wp14:editId="2454580D">
+          <wp:anchor distT="0" distB="0" distL="114300" distR="114300" simplePos="0" relativeHeight="251659264" behindDoc="1" locked="0" layoutInCell="1" allowOverlap="1" wp14:anchorId="2A9F791C" wp14:editId="18C405EA">
             <wp:simplePos x="0" y="0"/>
             <wp:positionH relativeFrom="page">
               <wp:align>center</wp:align>
@@ -2662,6 +2605,7 @@
       <w:footerReference w:type="default" r:id="rId12"/>
       <w:pgSz w:w="11909" w:h="16834" w:code="9"/>
       <w:pgMar w:top="1267" w:right="569" w:bottom="1080" w:left="1440" w:header="720" w:footer="144" w:gutter="0"/>
+      <w:pgNumType w:start="13"/>
       <w:cols w:space="720"/>
       <w:docGrid w:linePitch="360"/>
     </w:sectPr>
@@ -2780,162 +2724,7 @@
       <mc:AlternateContent>
         <mc:Choice Requires="wps">
           <w:drawing>
-            <wp:anchor distT="0" distB="0" distL="114300" distR="114300" simplePos="0" relativeHeight="251659264" behindDoc="0" locked="0" layoutInCell="1" allowOverlap="1" wp14:anchorId="42F9F22C" wp14:editId="09CC5CA7">
-              <wp:simplePos x="0" y="0"/>
-              <wp:positionH relativeFrom="column">
-                <wp:posOffset>4086225</wp:posOffset>
-              </wp:positionH>
-              <wp:positionV relativeFrom="paragraph">
-                <wp:posOffset>-283210</wp:posOffset>
-              </wp:positionV>
-              <wp:extent cx="2242185" cy="295275"/>
-              <wp:effectExtent l="0" t="0" r="0" b="9525"/>
-              <wp:wrapNone/>
-              <wp:docPr id="13" name="Text Box 5"/>
-              <wp:cNvGraphicFramePr>
-                <a:graphicFrameLocks xmlns:a="http://schemas.openxmlformats.org/drawingml/2006/main"/>
-              </wp:cNvGraphicFramePr>
-              <a:graphic xmlns:a="http://schemas.openxmlformats.org/drawingml/2006/main">
-                <a:graphicData uri="http://schemas.microsoft.com/office/word/2010/wordprocessingShape">
-                  <wps:wsp>
-                    <wps:cNvSpPr txBox="1">
-                      <a:spLocks noChangeArrowheads="1"/>
-                    </wps:cNvSpPr>
-                    <wps:spPr bwMode="auto">
-                      <a:xfrm>
-                        <a:off x="0" y="0"/>
-                        <a:ext cx="2242185" cy="295275"/>
-                      </a:xfrm>
-                      <a:prstGeom prst="rect">
-                        <a:avLst/>
-                      </a:prstGeom>
-                      <a:noFill/>
-                      <a:ln>
-                        <a:noFill/>
-                      </a:ln>
-                      <a:extLst>
-                        <a:ext uri="{909E8E84-426E-40DD-AFC4-6F175D3DCCD1}">
-                          <a14:hiddenFill xmlns:a14="http://schemas.microsoft.com/office/drawing/2010/main">
-                            <a:solidFill>
-                              <a:srgbClr val="FFFFFF"/>
-                            </a:solidFill>
-                          </a14:hiddenFill>
-                        </a:ext>
-                        <a:ext uri="{91240B29-F687-4F45-9708-019B960494DF}">
-                          <a14:hiddenLine xmlns:a14="http://schemas.microsoft.com/office/drawing/2010/main" w="9525">
-                            <a:solidFill>
-                              <a:srgbClr val="000000"/>
-                            </a:solidFill>
-                            <a:miter lim="800000"/>
-                            <a:headEnd/>
-                            <a:tailEnd/>
-                          </a14:hiddenLine>
-                        </a:ext>
-                      </a:extLst>
-                    </wps:spPr>
-                    <wps:txbx>
-                      <w:txbxContent>
-                        <w:p>
-                          <w:pPr>
-                            <w:jc w:val="center"/>
-                            <w:rPr>
-                              <w:b/>
-                              <w:bCs/>
-                            </w:rPr>
-                          </w:pPr>
-                          <w:r>
-                            <w:rPr>
-                              <w:b/>
-                              <w:bCs/>
-                            </w:rPr>
-                            <w:t xml:space="preserve">| </w:t>
-                          </w:r>
-                          <w:r>
-                            <w:rPr>
-                              <w:b/>
-                              <w:bCs/>
-                            </w:rPr>
-                            <w:t>M</w:t>
-                          </w:r>
-                          <w:r>
-                            <w:rPr>
-                              <w:b/>
-                              <w:bCs/>
-                            </w:rPr>
-                            <w:t>CA</w:t>
-                          </w:r>
-                        </w:p>
-                      </w:txbxContent>
-                    </wps:txbx>
-                    <wps:bodyPr rot="0" vert="horz" wrap="square" lIns="91440" tIns="45720" rIns="91440" bIns="45720" anchor="t" anchorCtr="0" upright="1">
-                      <a:noAutofit/>
-                    </wps:bodyPr>
-                  </wps:wsp>
-                </a:graphicData>
-              </a:graphic>
-              <wp14:sizeRelH relativeFrom="page">
-                <wp14:pctWidth>0</wp14:pctWidth>
-              </wp14:sizeRelH>
-              <wp14:sizeRelV relativeFrom="page">
-                <wp14:pctHeight>0</wp14:pctHeight>
-              </wp14:sizeRelV>
-            </wp:anchor>
-          </w:drawing>
-        </mc:Choice>
-        <mc:Fallback>
-          <w:pict>
-            <v:shapetype w14:anchorId="42F9F22C" id="_x0000_t202" coordsize="21600,21600" o:spt="202" path="m,l,21600r21600,l21600,xe">
-              <v:stroke joinstyle="miter"/>
-              <v:path gradientshapeok="t" o:connecttype="rect"/>
-            </v:shapetype>
-            <v:shape id="Text Box 5" o:spid="_x0000_s1026" type="#_x0000_t202" style="position:absolute;margin-left:321.75pt;margin-top:-22.3pt;width:176.55pt;height:23.25pt;z-index:251659264;visibility:visible;mso-wrap-style:square;mso-width-percent:0;mso-height-percent:0;mso-wrap-distance-left:9pt;mso-wrap-distance-top:0;mso-wrap-distance-right:9pt;mso-wrap-distance-bottom:0;mso-position-horizontal:absolute;mso-position-horizontal-relative:text;mso-position-vertical:absolute;mso-position-vertical-relative:text;mso-width-percent:0;mso-height-percent:0;mso-width-relative:page;mso-height-relative:page;v-text-anchor:top" o:gfxdata="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" filled="f" stroked="f">
-              <v:textbox>
-                <w:txbxContent>
-                  <w:p>
-                    <w:pPr>
-                      <w:jc w:val="center"/>
-                      <w:rPr>
-                        <w:b/>
-                        <w:bCs/>
-                      </w:rPr>
-                    </w:pPr>
-                    <w:r>
-                      <w:rPr>
-                        <w:b/>
-                        <w:bCs/>
-                      </w:rPr>
-                      <w:t xml:space="preserve">| </w:t>
-                    </w:r>
-                    <w:r>
-                      <w:rPr>
-                        <w:b/>
-                        <w:bCs/>
-                      </w:rPr>
-                      <w:t>M</w:t>
-                    </w:r>
-                    <w:r>
-                      <w:rPr>
-                        <w:b/>
-                        <w:bCs/>
-                      </w:rPr>
-                      <w:t>CA</w:t>
-                    </w:r>
-                  </w:p>
-                </w:txbxContent>
-              </v:textbox>
-            </v:shape>
-          </w:pict>
-        </mc:Fallback>
-      </mc:AlternateContent>
-    </w:r>
-    <w:r>
-      <w:rPr>
-        <w:noProof/>
-      </w:rPr>
-      <mc:AlternateContent>
-        <mc:Choice Requires="wps">
-          <w:drawing>
-            <wp:anchor distT="0" distB="0" distL="114300" distR="114300" simplePos="0" relativeHeight="251658240" behindDoc="0" locked="0" layoutInCell="1" allowOverlap="1" wp14:anchorId="000B1DE8" wp14:editId="4586F957">
+            <wp:anchor distT="0" distB="0" distL="114300" distR="114300" simplePos="0" relativeHeight="251658240" behindDoc="0" locked="0" layoutInCell="1" allowOverlap="1" wp14:anchorId="000B1DE8" wp14:editId="1625A54E">
               <wp:simplePos x="0" y="0"/>
               <wp:positionH relativeFrom="column">
                 <wp:posOffset>238125</wp:posOffset>
@@ -2944,7 +2733,7 @@
                 <wp:posOffset>-274955</wp:posOffset>
               </wp:positionV>
               <wp:extent cx="2830830" cy="342900"/>
-              <wp:effectExtent l="0" t="0" r="0" b="1270"/>
+              <wp:effectExtent l="0" t="0" r="0" b="0"/>
               <wp:wrapNone/>
               <wp:docPr id="14" name="Text Box 4"/>
               <wp:cNvGraphicFramePr>
@@ -3081,7 +2870,11 @@
         </mc:Choice>
         <mc:Fallback>
           <w:pict>
-            <v:shape w14:anchorId="000B1DE8" id="Text Box 4" o:spid="_x0000_s1027" type="#_x0000_t202" style="position:absolute;margin-left:18.75pt;margin-top:-21.65pt;width:222.9pt;height:27pt;z-index:251658240;visibility:visible;mso-wrap-style:square;mso-width-percent:0;mso-height-percent:0;mso-wrap-distance-left:9pt;mso-wrap-distance-top:0;mso-wrap-distance-right:9pt;mso-wrap-distance-bottom:0;mso-position-horizontal:absolute;mso-position-horizontal-relative:text;mso-position-vertical:absolute;mso-position-vertical-relative:text;mso-width-percent:0;mso-height-percent:0;mso-width-relative:page;mso-height-relative:page;v-text-anchor:top" o:gfxdata="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" filled="f" stroked="f">
+            <v:shapetype w14:anchorId="000B1DE8" id="_x0000_t202" coordsize="21600,21600" o:spt="202" path="m,l,21600r21600,l21600,xe">
+              <v:stroke joinstyle="miter"/>
+              <v:path gradientshapeok="t" o:connecttype="rect"/>
+            </v:shapetype>
+            <v:shape id="Text Box 4" o:spid="_x0000_s1026" type="#_x0000_t202" style="position:absolute;margin-left:18.75pt;margin-top:-21.65pt;width:222.9pt;height:27pt;z-index:251658240;visibility:visible;mso-wrap-style:square;mso-width-percent:0;mso-height-percent:0;mso-wrap-distance-left:9pt;mso-wrap-distance-top:0;mso-wrap-distance-right:9pt;mso-wrap-distance-bottom:0;mso-position-horizontal:absolute;mso-position-horizontal-relative:text;mso-position-vertical:absolute;mso-position-vertical-relative:text;mso-width-percent:0;mso-height-percent:0;mso-width-relative:page;mso-height-relative:page;v-text-anchor:top" o:gfxdata="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" filled="f" stroked="f">
               <v:textbox>
                 <w:txbxContent>
                   <w:p>
@@ -3155,6 +2948,157 @@
                         <w:szCs w:val="20"/>
                       </w:rPr>
                     </w:pPr>
+                  </w:p>
+                </w:txbxContent>
+              </v:textbox>
+            </v:shape>
+          </w:pict>
+        </mc:Fallback>
+      </mc:AlternateContent>
+    </w:r>
+    <w:r>
+      <w:rPr>
+        <w:noProof/>
+      </w:rPr>
+      <mc:AlternateContent>
+        <mc:Choice Requires="wps">
+          <w:drawing>
+            <wp:anchor distT="0" distB="0" distL="114300" distR="114300" simplePos="0" relativeHeight="251659264" behindDoc="0" locked="0" layoutInCell="1" allowOverlap="1" wp14:anchorId="42F9F22C" wp14:editId="72ECE219">
+              <wp:simplePos x="0" y="0"/>
+              <wp:positionH relativeFrom="column">
+                <wp:posOffset>4086225</wp:posOffset>
+              </wp:positionH>
+              <wp:positionV relativeFrom="paragraph">
+                <wp:posOffset>-283210</wp:posOffset>
+              </wp:positionV>
+              <wp:extent cx="2242185" cy="295275"/>
+              <wp:effectExtent l="0" t="0" r="0" b="9525"/>
+              <wp:wrapNone/>
+              <wp:docPr id="13" name="Text Box 5"/>
+              <wp:cNvGraphicFramePr>
+                <a:graphicFrameLocks xmlns:a="http://schemas.openxmlformats.org/drawingml/2006/main"/>
+              </wp:cNvGraphicFramePr>
+              <a:graphic xmlns:a="http://schemas.openxmlformats.org/drawingml/2006/main">
+                <a:graphicData uri="http://schemas.microsoft.com/office/word/2010/wordprocessingShape">
+                  <wps:wsp>
+                    <wps:cNvSpPr txBox="1">
+                      <a:spLocks noChangeArrowheads="1"/>
+                    </wps:cNvSpPr>
+                    <wps:spPr bwMode="auto">
+                      <a:xfrm>
+                        <a:off x="0" y="0"/>
+                        <a:ext cx="2242185" cy="295275"/>
+                      </a:xfrm>
+                      <a:prstGeom prst="rect">
+                        <a:avLst/>
+                      </a:prstGeom>
+                      <a:noFill/>
+                      <a:ln>
+                        <a:noFill/>
+                      </a:ln>
+                      <a:extLst>
+                        <a:ext uri="{909E8E84-426E-40DD-AFC4-6F175D3DCCD1}">
+                          <a14:hiddenFill xmlns:a14="http://schemas.microsoft.com/office/drawing/2010/main">
+                            <a:solidFill>
+                              <a:srgbClr val="FFFFFF"/>
+                            </a:solidFill>
+                          </a14:hiddenFill>
+                        </a:ext>
+                        <a:ext uri="{91240B29-F687-4F45-9708-019B960494DF}">
+                          <a14:hiddenLine xmlns:a14="http://schemas.microsoft.com/office/drawing/2010/main" w="9525">
+                            <a:solidFill>
+                              <a:srgbClr val="000000"/>
+                            </a:solidFill>
+                            <a:miter lim="800000"/>
+                            <a:headEnd/>
+                            <a:tailEnd/>
+                          </a14:hiddenLine>
+                        </a:ext>
+                      </a:extLst>
+                    </wps:spPr>
+                    <wps:txbx>
+                      <w:txbxContent>
+                        <w:p>
+                          <w:pPr>
+                            <w:jc w:val="center"/>
+                            <w:rPr>
+                              <w:b/>
+                              <w:bCs/>
+                            </w:rPr>
+                          </w:pPr>
+                          <w:r>
+                            <w:rPr>
+                              <w:b/>
+                              <w:bCs/>
+                            </w:rPr>
+                            <w:t xml:space="preserve">| </w:t>
+                          </w:r>
+                          <w:r>
+                            <w:rPr>
+                              <w:b/>
+                              <w:bCs/>
+                            </w:rPr>
+                            <w:t>M</w:t>
+                          </w:r>
+                          <w:r>
+                            <w:rPr>
+                              <w:b/>
+                              <w:bCs/>
+                            </w:rPr>
+                            <w:t>CA</w:t>
+                          </w:r>
+                        </w:p>
+                      </w:txbxContent>
+                    </wps:txbx>
+                    <wps:bodyPr rot="0" vert="horz" wrap="square" lIns="91440" tIns="45720" rIns="91440" bIns="45720" anchor="t" anchorCtr="0" upright="1">
+                      <a:noAutofit/>
+                    </wps:bodyPr>
+                  </wps:wsp>
+                </a:graphicData>
+              </a:graphic>
+              <wp14:sizeRelH relativeFrom="page">
+                <wp14:pctWidth>0</wp14:pctWidth>
+              </wp14:sizeRelH>
+              <wp14:sizeRelV relativeFrom="page">
+                <wp14:pctHeight>0</wp14:pctHeight>
+              </wp14:sizeRelV>
+            </wp:anchor>
+          </w:drawing>
+        </mc:Choice>
+        <mc:Fallback>
+          <w:pict>
+            <v:shape w14:anchorId="42F9F22C" id="Text Box 5" o:spid="_x0000_s1027" type="#_x0000_t202" style="position:absolute;margin-left:321.75pt;margin-top:-22.3pt;width:176.55pt;height:23.25pt;z-index:251659264;visibility:visible;mso-wrap-style:square;mso-width-percent:0;mso-height-percent:0;mso-wrap-distance-left:9pt;mso-wrap-distance-top:0;mso-wrap-distance-right:9pt;mso-wrap-distance-bottom:0;mso-position-horizontal:absolute;mso-position-horizontal-relative:text;mso-position-vertical:absolute;mso-position-vertical-relative:text;mso-width-percent:0;mso-height-percent:0;mso-width-relative:page;mso-height-relative:page;v-text-anchor:top" o:gfxdata="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" filled="f" stroked="f">
+              <v:textbox>
+                <w:txbxContent>
+                  <w:p>
+                    <w:pPr>
+                      <w:jc w:val="center"/>
+                      <w:rPr>
+                        <w:b/>
+                        <w:bCs/>
+                      </w:rPr>
+                    </w:pPr>
+                    <w:r>
+                      <w:rPr>
+                        <w:b/>
+                        <w:bCs/>
+                      </w:rPr>
+                      <w:t xml:space="preserve">| </w:t>
+                    </w:r>
+                    <w:r>
+                      <w:rPr>
+                        <w:b/>
+                        <w:bCs/>
+                      </w:rPr>
+                      <w:t>M</w:t>
+                    </w:r>
+                    <w:r>
+                      <w:rPr>
+                        <w:b/>
+                        <w:bCs/>
+                      </w:rPr>
+                      <w:t>CA</w:t>
+                    </w:r>
                   </w:p>
                 </w:txbxContent>
               </v:textbox>
